--- a/FALL 19/CSE 101/cse101coursefile/Template 7-C-Course Level Learning Assessment Alignment.docx
+++ b/FALL 19/CSE 101/cse101coursefile/Template 7-C-Course Level Learning Assessment Alignment.docx
@@ -872,6 +872,26 @@
                     </w:rPr>
                     <w:t xml:space="preserve">: </w:t>
                   </w:r>
+                  <w:r>
+                    <w:rPr>
+                      <w:rFonts w:ascii="Times New Roman" w:hAnsi="Times New Roman" w:cs="Times New Roman"/>
+                      <w:noProof/>
+                      <w:sz w:val="24"/>
+                      <w:szCs w:val="24"/>
+                    </w:rPr>
+                    <w:t>CSE</w:t>
+                  </w:r>
+                  <w:r>
+                    <w:rPr>
+                      <w:rFonts w:ascii="Times New Roman" w:hAnsi="Times New Roman" w:cs="Times New Roman"/>
+                      <w:noProof/>
+                      <w:sz w:val="24"/>
+                      <w:szCs w:val="24"/>
+                    </w:rPr>
+                    <w:t xml:space="preserve"> 101</w:t>
+                  </w:r>
+                  <w:bookmarkStart w:id="0" w:name="_GoBack"/>
+                  <w:bookmarkEnd w:id="0"/>
                 </w:p>
               </w:txbxContent>
             </v:textbox>
@@ -960,8 +980,6 @@
                     </w:rPr>
                     <w:t>101</w:t>
                   </w:r>
-                  <w:bookmarkStart w:id="0" w:name="_GoBack"/>
-                  <w:bookmarkEnd w:id="0"/>
                 </w:p>
               </w:txbxContent>
             </v:textbox>
@@ -1782,7 +1800,7 @@
       </w:pPr>
     </w:pPrDefault>
   </w:docDefaults>
-  <w:latentStyles w:defLockedState="0" w:defUIPriority="99" w:defSemiHidden="0" w:defUnhideWhenUsed="0" w:defQFormat="0" w:count="375">
+  <w:latentStyles w:defLockedState="0" w:defUIPriority="99" w:defSemiHidden="0" w:defUnhideWhenUsed="0" w:defQFormat="0" w:count="376">
     <w:lsdException w:name="Normal" w:uiPriority="0" w:qFormat="1"/>
     <w:lsdException w:name="heading 1" w:uiPriority="9" w:qFormat="1"/>
     <w:lsdException w:name="heading 2" w:semiHidden="1" w:uiPriority="9" w:unhideWhenUsed="1" w:qFormat="1"/>
@@ -1888,7 +1906,6 @@
     <w:lsdException w:name="HTML Sample" w:semiHidden="1" w:unhideWhenUsed="1"/>
     <w:lsdException w:name="HTML Typewriter" w:semiHidden="1" w:unhideWhenUsed="1"/>
     <w:lsdException w:name="HTML Variable" w:semiHidden="1" w:unhideWhenUsed="1"/>
-    <w:lsdException w:name="Normal Table" w:semiHidden="1" w:unhideWhenUsed="1"/>
     <w:lsdException w:name="annotation subject" w:semiHidden="1" w:unhideWhenUsed="1"/>
     <w:lsdException w:name="No List" w:semiHidden="1" w:unhideWhenUsed="1"/>
     <w:lsdException w:name="Outline List 1" w:semiHidden="1" w:unhideWhenUsed="1"/>
@@ -1935,10 +1952,8 @@
     <w:lsdException w:name="Table Subtle 2" w:semiHidden="1" w:unhideWhenUsed="1"/>
     <w:lsdException w:name="Table Web 1" w:semiHidden="1" w:unhideWhenUsed="1"/>
     <w:lsdException w:name="Table Web 2" w:semiHidden="1" w:unhideWhenUsed="1"/>
-    <w:lsdException w:name="Table Web 3" w:semiHidden="1" w:unhideWhenUsed="1"/>
     <w:lsdException w:name="Balloon Text" w:semiHidden="1" w:unhideWhenUsed="1"/>
     <w:lsdException w:name="Table Grid" w:uiPriority="59"/>
-    <w:lsdException w:name="Table Theme" w:semiHidden="1" w:unhideWhenUsed="1"/>
     <w:lsdException w:name="Placeholder Text" w:semiHidden="1"/>
     <w:lsdException w:name="No Spacing" w:uiPriority="1" w:qFormat="1"/>
     <w:lsdException w:name="Light Shading" w:uiPriority="60"/>
@@ -2158,6 +2173,7 @@
     <w:lsdException w:name="Smart Hyperlink" w:semiHidden="1" w:unhideWhenUsed="1"/>
     <w:lsdException w:name="Hashtag" w:semiHidden="1" w:unhideWhenUsed="1"/>
     <w:lsdException w:name="Unresolved Mention" w:semiHidden="1" w:unhideWhenUsed="1"/>
+    <w:lsdException w:name="Smart Link" w:semiHidden="1" w:unhideWhenUsed="1"/>
   </w:latentStyles>
   <w:style w:type="paragraph" w:default="1" w:styleId="Normal">
     <w:name w:val="Normal"/>
